--- a/Java8andOtherNotes/Java 8 New features.docx
+++ b/Java8andOtherNotes/Java 8 New features.docx
@@ -702,7 +702,39 @@
           <w:szCs w:val="27"/>
           <w:shd w:val="clear" w:color="auto" w:fill="FFFFFF"/>
         </w:rPr>
-        <w:t>Functional programming is very often used to implement event listeners. Event listeners in Java are often defined as Java interfaces with a single method. Here is a fictive single method interface example:</w:t>
+        <w:t>Functional programming is very often used to implement event listeners. Event listeners in Java are often defined as Java interfaces with a single method. Here is a fictive single method</w:t>
+      </w:r>
+      <w:r>
+        <w:rPr>
+          <w:rFonts w:ascii="Arial" w:hAnsi="Arial" w:cs="Arial"/>
+          <w:color w:val="000000"/>
+          <w:sz w:val="27"/>
+          <w:szCs w:val="27"/>
+          <w:shd w:val="clear" w:color="auto" w:fill="FFFFFF"/>
+        </w:rPr>
+        <w:t xml:space="preserve">   </w:t>
+      </w:r>
+      <w:r>
+        <w:rPr>
+          <w:rFonts w:ascii="Arial" w:hAnsi="Arial" w:cs="Arial"/>
+          <w:color w:val="000000"/>
+          <w:sz w:val="27"/>
+          <w:szCs w:val="27"/>
+          <w:shd w:val="clear" w:color="auto" w:fill="FFFFFF"/>
+        </w:rPr>
+        <w:t xml:space="preserve">  </w:t>
+      </w:r>
+      <w:bookmarkStart w:id="0" w:name="_GoBack"/>
+      <w:bookmarkEnd w:id="0"/>
+      <w:r>
+        <w:rPr>
+          <w:rFonts w:ascii="Arial" w:hAnsi="Arial" w:cs="Arial"/>
+          <w:color w:val="000000"/>
+          <w:sz w:val="27"/>
+          <w:szCs w:val="27"/>
+          <w:shd w:val="clear" w:color="auto" w:fill="FFFFFF"/>
+        </w:rPr>
+        <w:t xml:space="preserve"> interface example:</w:t>
       </w:r>
       <w:r>
         <w:rPr>
@@ -4347,8 +4379,6 @@
               </w:rPr>
               <w:t xml:space="preserve">publicinterfaceMyFirstFunctionalInterface </w:t>
             </w:r>
-            <w:bookmarkStart w:id="0" w:name="_GoBack"/>
-            <w:bookmarkEnd w:id="0"/>
           </w:p>
           <w:p>
             <w:pPr>
